--- a/JS Micro-Project Prop.docx
+++ b/JS Micro-Project Prop.docx
@@ -347,16 +347,7 @@
           <w:sz w:val="24"/>
           <w:szCs w:val="24"/>
         </w:rPr>
-        <w:t>Customizable Design:</w:t>
-      </w:r>
-      <w:r>
-        <w:rPr>
-          <w:rFonts w:ascii="Times New Roman" w:hAnsi="Times New Roman" w:cs="Times New Roman"/>
-          <w:bCs/>
-          <w:sz w:val="24"/>
-          <w:szCs w:val="24"/>
-        </w:rPr>
-        <w:t xml:space="preserve"> Tailor the website's look and feel to match your brand or personal style, creating a unique user experience.</w:t>
+        <w:t>Customizable Design: Tailor the website's look and feel to match your brand or personal style, creating a unique user experience.</w:t>
       </w:r>
     </w:p>
     <w:p>
@@ -388,16 +379,7 @@
           <w:sz w:val="24"/>
           <w:szCs w:val="24"/>
         </w:rPr>
-        <w:t>Interactive Features:</w:t>
-      </w:r>
-      <w:r>
-        <w:rPr>
-          <w:rFonts w:ascii="Times New Roman" w:hAnsi="Times New Roman" w:cs="Times New Roman"/>
-          <w:bCs/>
-          <w:sz w:val="24"/>
-          <w:szCs w:val="24"/>
-        </w:rPr>
-        <w:t xml:space="preserve"> Utilize JavaScript to implement interactive elements like music players, playlists, and dynamic content, enhancing user engagement.</w:t>
+        <w:t>Interactive Features: Utilize JavaScript to implement interactive elements like music players, playlists, and dynamic content, enhancing user engagement.</w:t>
       </w:r>
     </w:p>
     <w:p>
@@ -429,16 +411,7 @@
           <w:sz w:val="24"/>
           <w:szCs w:val="24"/>
         </w:rPr>
-        <w:t>Responsive Layout:</w:t>
-      </w:r>
-      <w:r>
-        <w:rPr>
-          <w:rFonts w:ascii="Times New Roman" w:hAnsi="Times New Roman" w:cs="Times New Roman"/>
-          <w:bCs/>
-          <w:sz w:val="24"/>
-          <w:szCs w:val="24"/>
-        </w:rPr>
-        <w:t xml:space="preserve"> Ensure your site performs well on various devices and screen sizes using CSS for a seamless user experience.</w:t>
+        <w:t>Responsive Layout: Ensure your site performs well on various devices and screen sizes using CSS for a seamless user experience.</w:t>
       </w:r>
     </w:p>
     <w:p>
@@ -470,25 +443,7 @@
           <w:sz w:val="24"/>
           <w:szCs w:val="24"/>
         </w:rPr>
-        <w:t>Enhanced SEO</w:t>
-      </w:r>
-      <w:r>
-        <w:rPr>
-          <w:rFonts w:ascii="Times New Roman" w:hAnsi="Times New Roman" w:cs="Times New Roman"/>
-          <w:bCs/>
-          <w:sz w:val="24"/>
-          <w:szCs w:val="24"/>
-        </w:rPr>
-        <w:t>:</w:t>
-      </w:r>
-      <w:r>
-        <w:rPr>
-          <w:rFonts w:ascii="Times New Roman" w:hAnsi="Times New Roman" w:cs="Times New Roman"/>
-          <w:bCs/>
-          <w:sz w:val="24"/>
-          <w:szCs w:val="24"/>
-        </w:rPr>
-        <w:t xml:space="preserve"> Improve search engine visibility with semantic HTML and customizable metadata, attracting more visitors to your site.</w:t>
+        <w:t>Enhanced SEO: Improve search engine visibility with semantic HTML and customizable metadata, attracting more visitors to your site.</w:t>
       </w:r>
     </w:p>
     <w:p>
@@ -520,25 +475,7 @@
           <w:sz w:val="24"/>
           <w:szCs w:val="24"/>
         </w:rPr>
-        <w:t>Performance Optimization</w:t>
-      </w:r>
-      <w:r>
-        <w:rPr>
-          <w:rFonts w:ascii="Times New Roman" w:hAnsi="Times New Roman" w:cs="Times New Roman"/>
-          <w:bCs/>
-          <w:sz w:val="24"/>
-          <w:szCs w:val="24"/>
-        </w:rPr>
-        <w:t xml:space="preserve">: </w:t>
-      </w:r>
-      <w:r>
-        <w:rPr>
-          <w:rFonts w:ascii="Times New Roman" w:hAnsi="Times New Roman" w:cs="Times New Roman"/>
-          <w:bCs/>
-          <w:sz w:val="24"/>
-          <w:szCs w:val="24"/>
-        </w:rPr>
-        <w:t>Utilize efficient coding practices and features like lazy loading to ensure fast load times and smooth performance.</w:t>
+        <w:t>Performance Optimization: Utilize efficient coding practices and features like lazy loading to ensure fast load times and smooth performance.</w:t>
       </w:r>
     </w:p>
     <w:p>
@@ -570,16 +507,7 @@
           <w:sz w:val="24"/>
           <w:szCs w:val="24"/>
         </w:rPr>
-        <w:t>Learning and Skill Development:</w:t>
-      </w:r>
-      <w:r>
-        <w:rPr>
-          <w:rFonts w:ascii="Times New Roman" w:hAnsi="Times New Roman" w:cs="Times New Roman"/>
-          <w:bCs/>
-          <w:sz w:val="24"/>
-          <w:szCs w:val="24"/>
-        </w:rPr>
-        <w:t xml:space="preserve"> Gain practical experience with HTML, CSS, and JavaScript, improving your web development skills.</w:t>
+        <w:t>Learning and Skill Development: Gain practical experience with HTML, CSS, and JavaScript, improving your web development skills.</w:t>
       </w:r>
     </w:p>
     <w:p>
@@ -675,15 +603,7 @@
                 <w:sz w:val="24"/>
                 <w:szCs w:val="24"/>
               </w:rPr>
-              <w:t xml:space="preserve">CI </w:t>
-            </w:r>
-            <w:r>
-              <w:rPr>
-                <w:rFonts w:ascii="Times New Roman" w:hAnsi="Times New Roman" w:cs="Times New Roman"/>
-                <w:sz w:val="24"/>
-                <w:szCs w:val="24"/>
-              </w:rPr>
-              <w:t>504.1</w:t>
+              <w:t>CI 504.1</w:t>
             </w:r>
           </w:p>
         </w:tc>
@@ -1007,25 +927,7 @@
           <w:sz w:val="24"/>
           <w:szCs w:val="24"/>
         </w:rPr>
-        <w:t xml:space="preserve"> Create</w:t>
-      </w:r>
-      <w:r>
-        <w:rPr>
-          <w:rFonts w:ascii="Times New Roman" w:hAnsi="Times New Roman" w:cs="Times New Roman"/>
-          <w:bCs/>
-          <w:sz w:val="24"/>
-          <w:szCs w:val="24"/>
-        </w:rPr>
-        <w:t xml:space="preserve"> a music website with interactive features for music discovery, playback, and management using HTML, CSS, and JavaScript.</w:t>
-      </w:r>
-      <w:r>
-        <w:rPr>
-          <w:rFonts w:ascii="Times New Roman" w:hAnsi="Times New Roman" w:cs="Times New Roman"/>
-          <w:bCs/>
-          <w:sz w:val="24"/>
-          <w:szCs w:val="24"/>
-        </w:rPr>
-        <w:t xml:space="preserve"> </w:t>
+        <w:t xml:space="preserve"> Create a music website with interactive features for music discovery, playback, and management using HTML, CSS, and JavaScript. </w:t>
       </w:r>
     </w:p>
     <w:p>
@@ -1059,16 +961,7 @@
           <w:sz w:val="24"/>
           <w:szCs w:val="24"/>
         </w:rPr>
-        <w:t>:</w:t>
-      </w:r>
-      <w:r>
-        <w:rPr>
-          <w:rFonts w:ascii="Times New Roman" w:hAnsi="Times New Roman" w:cs="Times New Roman"/>
-          <w:bCs/>
-          <w:sz w:val="24"/>
-          <w:szCs w:val="24"/>
-        </w:rPr>
-        <w:t xml:space="preserve"> Design the website's structure and layout, including wireframes and mockups, and define required functionalities like music playback and playlist management.</w:t>
+        <w:t>: Design the website's structure and layout, including wireframes and mockups, and define required functionalities like music playback and playlist management.</w:t>
       </w:r>
     </w:p>
     <w:p>
@@ -1102,25 +995,7 @@
           <w:sz w:val="24"/>
           <w:szCs w:val="24"/>
         </w:rPr>
-        <w:t>:</w:t>
-      </w:r>
-      <w:r>
-        <w:rPr>
-          <w:rFonts w:ascii="Times New Roman" w:hAnsi="Times New Roman" w:cs="Times New Roman"/>
-          <w:bCs/>
-          <w:sz w:val="24"/>
-          <w:szCs w:val="24"/>
-        </w:rPr>
-        <w:t xml:space="preserve"> Analyze user needs and desired features through research and feedback to guide development.</w:t>
-      </w:r>
-      <w:r>
-        <w:rPr>
-          <w:rFonts w:ascii="Times New Roman" w:hAnsi="Times New Roman" w:cs="Times New Roman"/>
-          <w:bCs/>
-          <w:sz w:val="24"/>
-          <w:szCs w:val="24"/>
-        </w:rPr>
-        <w:t xml:space="preserve"> </w:t>
+        <w:t xml:space="preserve">: Analyze user needs and desired features through research and feedback to guide development. </w:t>
       </w:r>
     </w:p>
     <w:p>
@@ -1170,25 +1045,7 @@
           <w:sz w:val="24"/>
           <w:szCs w:val="24"/>
         </w:rPr>
-        <w:t>HTML/CSS</w:t>
-      </w:r>
-      <w:r>
-        <w:rPr>
-          <w:rFonts w:ascii="Times New Roman" w:hAnsi="Times New Roman" w:cs="Times New Roman"/>
-          <w:bCs/>
-          <w:sz w:val="24"/>
-          <w:szCs w:val="24"/>
-        </w:rPr>
-        <w:t>:</w:t>
-      </w:r>
-      <w:r>
-        <w:rPr>
-          <w:rFonts w:ascii="Times New Roman" w:hAnsi="Times New Roman" w:cs="Times New Roman"/>
-          <w:bCs/>
-          <w:sz w:val="24"/>
-          <w:szCs w:val="24"/>
-        </w:rPr>
-        <w:t xml:space="preserve"> Build the website layout and styling.</w:t>
+        <w:t>HTML/CSS: Build the website layout and styling.</w:t>
       </w:r>
     </w:p>
     <w:p>
@@ -1213,16 +1070,7 @@
           <w:sz w:val="24"/>
           <w:szCs w:val="24"/>
         </w:rPr>
-        <w:t>JavaScript:</w:t>
-      </w:r>
-      <w:r>
-        <w:rPr>
-          <w:rFonts w:ascii="Times New Roman" w:hAnsi="Times New Roman" w:cs="Times New Roman"/>
-          <w:bCs/>
-          <w:sz w:val="24"/>
-          <w:szCs w:val="24"/>
-        </w:rPr>
-        <w:t xml:space="preserve"> Implement interactive features such as music controls and playlists.</w:t>
+        <w:t>JavaScript: Implement interactive features such as music controls and playlists.</w:t>
       </w:r>
     </w:p>
     <w:p>
@@ -1247,16 +1095,7 @@
           <w:sz w:val="24"/>
           <w:szCs w:val="24"/>
         </w:rPr>
-        <w:t>Pseudo Code:</w:t>
-      </w:r>
-      <w:r>
-        <w:rPr>
-          <w:rFonts w:ascii="Times New Roman" w:hAnsi="Times New Roman" w:cs="Times New Roman"/>
-          <w:bCs/>
-          <w:sz w:val="24"/>
-          <w:szCs w:val="24"/>
-        </w:rPr>
-        <w:t xml:space="preserve"> Outline logic for interactive elements.</w:t>
+        <w:t>Pseudo Code: Outline logic for interactive elements.</w:t>
       </w:r>
     </w:p>
     <w:p>
@@ -1595,6 +1434,15 @@
                 <w:lang w:bidi="hi-IN"/>
               </w:rPr>
             </w:pPr>
+            <w:r>
+              <w:rPr>
+                <w:rFonts w:ascii="Times New Roman" w:hAnsi="Times New Roman" w:cs="Times New Roman"/>
+                <w:sz w:val="24"/>
+                <w:szCs w:val="24"/>
+                <w:lang w:bidi="hi-IN"/>
+              </w:rPr>
+              <w:t>07/08/2024</w:t>
+            </w:r>
           </w:p>
         </w:tc>
         <w:tc>
@@ -1618,6 +1466,15 @@
                 <w:lang w:bidi="hi-IN"/>
               </w:rPr>
             </w:pPr>
+            <w:r>
+              <w:rPr>
+                <w:rFonts w:ascii="Times New Roman" w:hAnsi="Times New Roman" w:cs="Times New Roman"/>
+                <w:sz w:val="24"/>
+                <w:szCs w:val="24"/>
+                <w:lang w:bidi="hi-IN"/>
+              </w:rPr>
+              <w:t>12/08/2024</w:t>
+            </w:r>
           </w:p>
         </w:tc>
         <w:tc>
@@ -1743,6 +1600,15 @@
                 <w:lang w:bidi="hi-IN"/>
               </w:rPr>
             </w:pPr>
+            <w:r>
+              <w:rPr>
+                <w:rFonts w:ascii="Times New Roman" w:hAnsi="Times New Roman" w:cs="Times New Roman"/>
+                <w:sz w:val="24"/>
+                <w:szCs w:val="24"/>
+                <w:lang w:bidi="hi-IN"/>
+              </w:rPr>
+              <w:t>14/08/2024</w:t>
+            </w:r>
           </w:p>
         </w:tc>
         <w:tc>
@@ -1766,6 +1632,15 @@
                 <w:lang w:bidi="hi-IN"/>
               </w:rPr>
             </w:pPr>
+            <w:r>
+              <w:rPr>
+                <w:rFonts w:ascii="Times New Roman" w:hAnsi="Times New Roman" w:cs="Times New Roman"/>
+                <w:sz w:val="24"/>
+                <w:szCs w:val="24"/>
+                <w:lang w:bidi="hi-IN"/>
+              </w:rPr>
+              <w:t>26/08/2024</w:t>
+            </w:r>
           </w:p>
         </w:tc>
         <w:tc>
@@ -1891,6 +1766,15 @@
                 <w:lang w:bidi="hi-IN"/>
               </w:rPr>
             </w:pPr>
+            <w:r>
+              <w:rPr>
+                <w:rFonts w:ascii="Times New Roman" w:hAnsi="Times New Roman" w:cs="Times New Roman"/>
+                <w:sz w:val="24"/>
+                <w:szCs w:val="24"/>
+                <w:lang w:bidi="hi-IN"/>
+              </w:rPr>
+              <w:t>28/08/2024</w:t>
+            </w:r>
           </w:p>
         </w:tc>
         <w:tc>
@@ -1914,6 +1798,15 @@
                 <w:lang w:bidi="hi-IN"/>
               </w:rPr>
             </w:pPr>
+            <w:r>
+              <w:rPr>
+                <w:rFonts w:ascii="Times New Roman" w:hAnsi="Times New Roman" w:cs="Times New Roman"/>
+                <w:sz w:val="24"/>
+                <w:szCs w:val="24"/>
+                <w:lang w:bidi="hi-IN"/>
+              </w:rPr>
+              <w:t>02/09/2024</w:t>
+            </w:r>
           </w:p>
         </w:tc>
         <w:tc>
@@ -2039,6 +1932,15 @@
                 <w:lang w:bidi="hi-IN"/>
               </w:rPr>
             </w:pPr>
+            <w:r>
+              <w:rPr>
+                <w:rFonts w:ascii="Times New Roman" w:hAnsi="Times New Roman" w:cs="Times New Roman"/>
+                <w:sz w:val="24"/>
+                <w:szCs w:val="24"/>
+                <w:lang w:bidi="hi-IN"/>
+              </w:rPr>
+              <w:t>04/09/2024</w:t>
+            </w:r>
           </w:p>
         </w:tc>
         <w:tc>
@@ -2062,6 +1964,15 @@
                 <w:lang w:bidi="hi-IN"/>
               </w:rPr>
             </w:pPr>
+            <w:r>
+              <w:rPr>
+                <w:rFonts w:ascii="Times New Roman" w:hAnsi="Times New Roman" w:cs="Times New Roman"/>
+                <w:sz w:val="24"/>
+                <w:szCs w:val="24"/>
+                <w:lang w:bidi="hi-IN"/>
+              </w:rPr>
+              <w:t>09/09/2024</w:t>
+            </w:r>
           </w:p>
         </w:tc>
         <w:tc>
@@ -2187,6 +2098,15 @@
                 <w:lang w:bidi="hi-IN"/>
               </w:rPr>
             </w:pPr>
+            <w:r>
+              <w:rPr>
+                <w:rFonts w:ascii="Times New Roman" w:hAnsi="Times New Roman" w:cs="Times New Roman"/>
+                <w:sz w:val="24"/>
+                <w:szCs w:val="24"/>
+                <w:lang w:bidi="hi-IN"/>
+              </w:rPr>
+              <w:t>11/09/2024</w:t>
+            </w:r>
           </w:p>
         </w:tc>
         <w:tc>
@@ -2210,6 +2130,15 @@
                 <w:lang w:bidi="hi-IN"/>
               </w:rPr>
             </w:pPr>
+            <w:r>
+              <w:rPr>
+                <w:rFonts w:ascii="Times New Roman" w:hAnsi="Times New Roman" w:cs="Times New Roman"/>
+                <w:sz w:val="24"/>
+                <w:szCs w:val="24"/>
+                <w:lang w:bidi="hi-IN"/>
+              </w:rPr>
+              <w:t>23/09/2024</w:t>
+            </w:r>
           </w:p>
         </w:tc>
         <w:tc>
@@ -2335,6 +2264,15 @@
                 <w:lang w:bidi="hi-IN"/>
               </w:rPr>
             </w:pPr>
+            <w:r>
+              <w:rPr>
+                <w:rFonts w:ascii="Times New Roman" w:hAnsi="Times New Roman" w:cs="Times New Roman"/>
+                <w:sz w:val="24"/>
+                <w:szCs w:val="24"/>
+                <w:lang w:bidi="hi-IN"/>
+              </w:rPr>
+              <w:t>02/10/2024</w:t>
+            </w:r>
           </w:p>
         </w:tc>
         <w:tc>
@@ -2358,6 +2296,17 @@
                 <w:lang w:bidi="hi-IN"/>
               </w:rPr>
             </w:pPr>
+            <w:r>
+              <w:rPr>
+                <w:rFonts w:ascii="Times New Roman" w:hAnsi="Times New Roman" w:cs="Times New Roman"/>
+                <w:sz w:val="24"/>
+                <w:szCs w:val="24"/>
+                <w:lang w:bidi="hi-IN"/>
+              </w:rPr>
+              <w:t>07/10/2024</w:t>
+            </w:r>
+            <w:bookmarkStart w:id="0" w:name="_GoBack"/>
+            <w:bookmarkEnd w:id="0"/>
           </w:p>
         </w:tc>
         <w:tc>
@@ -3060,8 +3009,6 @@
         </w:rPr>
         <w:t xml:space="preserve"> </w:t>
       </w:r>
-      <w:bookmarkStart w:id="0" w:name="_GoBack"/>
-      <w:bookmarkEnd w:id="0"/>
     </w:p>
     <w:tbl>
       <w:tblPr>
@@ -6141,7 +6088,7 @@
 </file>
 
 <file path=customXml/itemProps2.xml><?xml version="1.0" encoding="utf-8"?>
-<ds:datastoreItem xmlns:ds="http://schemas.openxmlformats.org/officeDocument/2006/customXml" ds:itemID="{AA2EFA56-91A4-4157-838F-4E369D15871E}">
+<ds:datastoreItem xmlns:ds="http://schemas.openxmlformats.org/officeDocument/2006/customXml" ds:itemID="{87B99CBA-A092-4521-9538-E53F9A11DEFF}">
   <ds:schemaRefs>
     <ds:schemaRef ds:uri="http://schemas.openxmlformats.org/officeDocument/2006/bibliography"/>
   </ds:schemaRefs>
